--- a/Instructivo.docx
+++ b/Instructivo.docx
@@ -87,7 +87,35 @@
         <w:rPr>
           <w:lang w:val="es-ES"/>
         </w:rPr>
-        <w:t>RES. N° 596-DGE-15 Y RES. N° 653-DGE-15</w:t>
+        <w:t xml:space="preserve">RES. </w:t>
+      </w:r>
+      <w:proofErr w:type="spellStart"/>
+      <w:r>
+        <w:rPr>
+          <w:lang w:val="es-ES"/>
+        </w:rPr>
+        <w:t>N°</w:t>
+      </w:r>
+      <w:proofErr w:type="spellEnd"/>
+      <w:r>
+        <w:rPr>
+          <w:lang w:val="es-ES"/>
+        </w:rPr>
+        <w:t xml:space="preserve"> 596-DGE-15 Y RES. </w:t>
+      </w:r>
+      <w:proofErr w:type="spellStart"/>
+      <w:r>
+        <w:rPr>
+          <w:lang w:val="es-ES"/>
+        </w:rPr>
+        <w:t>N°</w:t>
+      </w:r>
+      <w:proofErr w:type="spellEnd"/>
+      <w:r>
+        <w:rPr>
+          <w:lang w:val="es-ES"/>
+        </w:rPr>
+        <w:t xml:space="preserve"> 653-DGE-15</w:t>
       </w:r>
     </w:p>
     <w:p>
@@ -127,21 +155,23 @@
         </w:rPr>
         <w:t xml:space="preserve">Alumnos que hayan cursado el </w:t>
       </w:r>
+      <w:proofErr w:type="gramStart"/>
       <w:r>
         <w:rPr>
           <w:highlight w:val="yellow"/>
           <w:u w:val="single"/>
           <w:lang w:val="es-ES"/>
         </w:rPr>
-        <w:t>3.° en 2015 y egres</w:t>
-      </w:r>
+        <w:t>3.°</w:t>
+      </w:r>
+      <w:proofErr w:type="gramEnd"/>
       <w:r>
         <w:rPr>
           <w:highlight w:val="yellow"/>
           <w:u w:val="single"/>
           <w:lang w:val="es-ES"/>
         </w:rPr>
-        <w:t>e</w:t>
+        <w:t xml:space="preserve"> en 2015 y egres</w:t>
       </w:r>
       <w:r>
         <w:rPr>
@@ -149,35 +179,71 @@
           <w:u w:val="single"/>
           <w:lang w:val="es-ES"/>
         </w:rPr>
-        <w:t>n en 2017</w:t>
-      </w:r>
-    </w:p>
-    <w:p>
-      <w:pPr>
-        <w:rPr>
-          <w:lang w:val="es-ES"/>
-        </w:rPr>
-      </w:pPr>
-      <w:r>
-        <w:rPr>
-          <w:lang w:val="es-ES"/>
-        </w:rPr>
-        <w:t>RES. N° 326 Y RES. N° 525-R.M.-16</w:t>
-      </w:r>
-    </w:p>
-    <w:p>
-      <w:pPr>
-        <w:rPr>
-          <w:u w:val="single"/>
-          <w:lang w:val="es-ES"/>
-        </w:rPr>
-      </w:pPr>
+        <w:t>e</w:t>
+      </w:r>
       <w:r>
         <w:rPr>
           <w:highlight w:val="yellow"/>
           <w:u w:val="single"/>
           <w:lang w:val="es-ES"/>
         </w:rPr>
+        <w:t>n en 2017</w:t>
+      </w:r>
+    </w:p>
+    <w:p>
+      <w:pPr>
+        <w:rPr>
+          <w:lang w:val="es-ES"/>
+        </w:rPr>
+      </w:pPr>
+      <w:r>
+        <w:rPr>
+          <w:lang w:val="es-ES"/>
+        </w:rPr>
+        <w:t xml:space="preserve">RES. </w:t>
+      </w:r>
+      <w:proofErr w:type="spellStart"/>
+      <w:r>
+        <w:rPr>
+          <w:lang w:val="es-ES"/>
+        </w:rPr>
+        <w:t>N°</w:t>
+      </w:r>
+      <w:proofErr w:type="spellEnd"/>
+      <w:r>
+        <w:rPr>
+          <w:lang w:val="es-ES"/>
+        </w:rPr>
+        <w:t xml:space="preserve"> 326 Y RES. </w:t>
+      </w:r>
+      <w:proofErr w:type="spellStart"/>
+      <w:r>
+        <w:rPr>
+          <w:lang w:val="es-ES"/>
+        </w:rPr>
+        <w:t>N°</w:t>
+      </w:r>
+      <w:proofErr w:type="spellEnd"/>
+      <w:r>
+        <w:rPr>
+          <w:lang w:val="es-ES"/>
+        </w:rPr>
+        <w:t xml:space="preserve"> 525-R.M.-16</w:t>
+      </w:r>
+    </w:p>
+    <w:p>
+      <w:pPr>
+        <w:rPr>
+          <w:u w:val="single"/>
+          <w:lang w:val="es-ES"/>
+        </w:rPr>
+      </w:pPr>
+      <w:r>
+        <w:rPr>
+          <w:highlight w:val="yellow"/>
+          <w:u w:val="single"/>
+          <w:lang w:val="es-ES"/>
+        </w:rPr>
         <w:t>Alumnos que egresen en 2016</w:t>
       </w:r>
     </w:p>
@@ -191,7 +257,21 @@
         <w:rPr>
           <w:lang w:val="es-ES"/>
         </w:rPr>
-        <w:t>DEC. N° 144-PEN-08 Y RES. 2083-RM-11</w:t>
+        <w:t xml:space="preserve">DEC. </w:t>
+      </w:r>
+      <w:proofErr w:type="spellStart"/>
+      <w:r>
+        <w:rPr>
+          <w:lang w:val="es-ES"/>
+        </w:rPr>
+        <w:t>N°</w:t>
+      </w:r>
+      <w:proofErr w:type="spellEnd"/>
+      <w:r>
+        <w:rPr>
+          <w:lang w:val="es-ES"/>
+        </w:rPr>
+        <w:t xml:space="preserve"> 144-PEN-08 Y RES. 2083-RM-11</w:t>
       </w:r>
     </w:p>
     <w:p>
@@ -235,7 +315,23 @@
           <w:highlight w:val="yellow"/>
           <w:lang w:val="es-ES"/>
         </w:rPr>
-        <w:t>no se coloca RES. N° 190- R.M.-09</w:t>
+        <w:t xml:space="preserve">no se coloca RES. </w:t>
+      </w:r>
+      <w:proofErr w:type="spellStart"/>
+      <w:r>
+        <w:rPr>
+          <w:highlight w:val="yellow"/>
+          <w:lang w:val="es-ES"/>
+        </w:rPr>
+        <w:t>N°</w:t>
+      </w:r>
+      <w:proofErr w:type="spellEnd"/>
+      <w:r>
+        <w:rPr>
+          <w:highlight w:val="yellow"/>
+          <w:lang w:val="es-ES"/>
+        </w:rPr>
+        <w:t xml:space="preserve"> 190- R.M.-09</w:t>
       </w:r>
     </w:p>
     <w:p>
@@ -262,7 +358,21 @@
         <w:rPr>
           <w:lang w:val="es-ES"/>
         </w:rPr>
-        <w:t xml:space="preserve"> N° 1602-DGE-2017</w:t>
+        <w:t xml:space="preserve"> </w:t>
+      </w:r>
+      <w:proofErr w:type="spellStart"/>
+      <w:r>
+        <w:rPr>
+          <w:lang w:val="es-ES"/>
+        </w:rPr>
+        <w:t>N°</w:t>
+      </w:r>
+      <w:proofErr w:type="spellEnd"/>
+      <w:r>
+        <w:rPr>
+          <w:lang w:val="es-ES"/>
+        </w:rPr>
+        <w:t xml:space="preserve"> 1602-DGE-2017</w:t>
       </w:r>
     </w:p>
     <w:p>
@@ -281,20 +391,90 @@
         <w:rPr>
           <w:lang w:val="es-ES"/>
         </w:rPr>
-        <w:t>otra provincia se debe colocar Plan FinES, ejm:</w:t>
-      </w:r>
-    </w:p>
-    <w:p>
-      <w:pPr>
-        <w:rPr>
-          <w:lang w:val="es-ES"/>
-        </w:rPr>
-      </w:pPr>
-      <w:r>
-        <w:rPr>
-          <w:lang w:val="es-ES"/>
-        </w:rPr>
-        <w:t>Plan FinES- RES. N° 0465-ME-08- Córdoba – (Escuela N° 333 – “nombre escuela”)</w:t>
+        <w:t xml:space="preserve">otra provincia se debe colocar Plan </w:t>
+      </w:r>
+      <w:proofErr w:type="spellStart"/>
+      <w:r>
+        <w:rPr>
+          <w:lang w:val="es-ES"/>
+        </w:rPr>
+        <w:t>FinES</w:t>
+      </w:r>
+      <w:proofErr w:type="spellEnd"/>
+      <w:r>
+        <w:rPr>
+          <w:lang w:val="es-ES"/>
+        </w:rPr>
+        <w:t xml:space="preserve">, </w:t>
+      </w:r>
+      <w:proofErr w:type="spellStart"/>
+      <w:r>
+        <w:rPr>
+          <w:lang w:val="es-ES"/>
+        </w:rPr>
+        <w:t>ejm</w:t>
+      </w:r>
+      <w:proofErr w:type="spellEnd"/>
+      <w:r>
+        <w:rPr>
+          <w:lang w:val="es-ES"/>
+        </w:rPr>
+        <w:t>:</w:t>
+      </w:r>
+    </w:p>
+    <w:p>
+      <w:pPr>
+        <w:rPr>
+          <w:lang w:val="es-ES"/>
+        </w:rPr>
+      </w:pPr>
+      <w:r>
+        <w:rPr>
+          <w:lang w:val="es-ES"/>
+        </w:rPr>
+        <w:t xml:space="preserve">Plan </w:t>
+      </w:r>
+      <w:proofErr w:type="spellStart"/>
+      <w:r>
+        <w:rPr>
+          <w:lang w:val="es-ES"/>
+        </w:rPr>
+        <w:t>FinES</w:t>
+      </w:r>
+      <w:proofErr w:type="spellEnd"/>
+      <w:r>
+        <w:rPr>
+          <w:lang w:val="es-ES"/>
+        </w:rPr>
+        <w:t xml:space="preserve">- RES. </w:t>
+      </w:r>
+      <w:proofErr w:type="spellStart"/>
+      <w:r>
+        <w:rPr>
+          <w:lang w:val="es-ES"/>
+        </w:rPr>
+        <w:t>N°</w:t>
+      </w:r>
+      <w:proofErr w:type="spellEnd"/>
+      <w:r>
+        <w:rPr>
+          <w:lang w:val="es-ES"/>
+        </w:rPr>
+        <w:t xml:space="preserve"> 0465-ME-08- Córdoba – (Escuela </w:t>
+      </w:r>
+      <w:proofErr w:type="spellStart"/>
+      <w:r>
+        <w:rPr>
+          <w:lang w:val="es-ES"/>
+        </w:rPr>
+        <w:t>N°</w:t>
+      </w:r>
+      <w:proofErr w:type="spellEnd"/>
+      <w:r>
+        <w:rPr>
+          <w:lang w:val="es-ES"/>
+        </w:rPr>
+        <w:t xml:space="preserve"> 333 – “nombre escuela”)</w:t>
       </w:r>
     </w:p>
     <w:p>
@@ -330,13 +510,7 @@
         <w:rPr>
           <w:lang w:val="es-ES"/>
         </w:rPr>
-        <w:t xml:space="preserve">En este campo se recopilan los datos del Libro Matriz que no son parte del cuerpo del Certificado de Estudios y/o Título. Se debe completar con datos relevantes que sean parte de la Trayectoria escolar del alumno. Por </w:t>
-      </w:r>
-      <w:r>
-        <w:rPr>
-          <w:lang w:val="es-ES"/>
-        </w:rPr>
-        <w:t>ejemplo</w:t>
+        <w:t>En este campo se recopilan los datos del Libro Matriz que no son parte del cuerpo del Certificado de Estudios y/o Título. Se debe completar con datos relevantes que sean parte de la Trayectoria escolar del alumno. Por ejemplo</w:t>
       </w:r>
       <w:r>
         <w:rPr>
@@ -512,7 +686,40 @@
           <w:bCs/>
           <w:lang w:val="es-ES"/>
         </w:rPr>
-        <w:t>4-024</w:t>
+        <w:t xml:space="preserve">4-024 </w:t>
+      </w:r>
+      <w:r>
+        <w:rPr>
+          <w:b/>
+          <w:bCs/>
+          <w:lang w:val="es-ES"/>
+        </w:rPr>
+        <w:t>“Bellas Artes”</w:t>
+      </w:r>
+    </w:p>
+    <w:p>
+      <w:pPr>
+        <w:rPr>
+          <w:b/>
+          <w:bCs/>
+          <w:lang w:val="es-ES"/>
+        </w:rPr>
+      </w:pPr>
+      <w:r>
+        <w:rPr>
+          <w:b/>
+          <w:bCs/>
+          <w:lang w:val="es-ES"/>
+        </w:rPr>
+        <w:t>Caso</w:t>
+      </w:r>
+      <w:r>
+        <w:rPr>
+          <w:b/>
+          <w:bCs/>
+          <w:lang w:val="es-ES"/>
+        </w:rPr>
+        <w:t>:</w:t>
       </w:r>
       <w:r>
         <w:rPr>
@@ -528,32 +735,30 @@
           <w:bCs/>
           <w:lang w:val="es-ES"/>
         </w:rPr>
-        <w:t>“Bellas Artes”</w:t>
-      </w:r>
-    </w:p>
-    <w:p>
-      <w:pPr>
-        <w:rPr>
-          <w:b/>
-          <w:bCs/>
-          <w:lang w:val="es-ES"/>
-        </w:rPr>
-      </w:pPr>
-      <w:r>
-        <w:rPr>
-          <w:b/>
-          <w:bCs/>
-          <w:lang w:val="es-ES"/>
-        </w:rPr>
-        <w:t>Caso</w:t>
-      </w:r>
-      <w:r>
-        <w:rPr>
-          <w:b/>
-          <w:bCs/>
-          <w:lang w:val="es-ES"/>
-        </w:rPr>
-        <w:t>:</w:t>
+        <w:t>VIRLANGA, ANA VALENTINA,</w:t>
+      </w:r>
+      <w:r>
+        <w:rPr>
+          <w:b/>
+          <w:bCs/>
+          <w:lang w:val="es-ES"/>
+        </w:rPr>
+        <w:t xml:space="preserve"> DNI 45.875.963</w:t>
+      </w:r>
+    </w:p>
+    <w:p>
+      <w:pPr>
+        <w:rPr>
+          <w:lang w:val="es-ES"/>
+        </w:rPr>
+      </w:pPr>
+      <w:r>
+        <w:rPr>
+          <w:b/>
+          <w:bCs/>
+          <w:lang w:val="es-ES"/>
+        </w:rPr>
+        <w:t>Campo observaciones:</w:t>
       </w:r>
       <w:r>
         <w:rPr>
@@ -565,75 +770,76 @@
       </w:r>
       <w:r>
         <w:rPr>
-          <w:b/>
-          <w:bCs/>
-          <w:lang w:val="es-ES"/>
-        </w:rPr>
-        <w:t>VIRLANGA, ANA VALENTINA,</w:t>
-      </w:r>
-      <w:r>
-        <w:rPr>
-          <w:b/>
-          <w:bCs/>
-          <w:lang w:val="es-ES"/>
-        </w:rPr>
-        <w:t xml:space="preserve"> DNI 45.875.963</w:t>
-      </w:r>
-    </w:p>
-    <w:p>
-      <w:pPr>
-        <w:rPr>
-          <w:lang w:val="es-ES"/>
-        </w:rPr>
-      </w:pPr>
-      <w:r>
-        <w:rPr>
-          <w:b/>
-          <w:bCs/>
-          <w:lang w:val="es-ES"/>
-        </w:rPr>
-        <w:t>Campo observaciones:</w:t>
-      </w:r>
-      <w:r>
-        <w:rPr>
-          <w:b/>
-          <w:bCs/>
+          <w:lang w:val="es-ES"/>
+        </w:rPr>
+        <w:t>según correcciones anteriores realizadas por supervisión, las palabras en negrita en el primer párrafo, se suprimieron en el segundo, quedando con 289 y 251 caracteres respectivamente.</w:t>
+      </w:r>
+    </w:p>
+    <w:p>
+      <w:pPr>
+        <w:rPr>
+          <w:b/>
+          <w:bCs/>
+          <w:lang w:val="es-ES"/>
+        </w:rPr>
+      </w:pPr>
+      <w:r>
+        <w:rPr>
+          <w:lang w:val="es-ES"/>
+        </w:rPr>
+        <w:t xml:space="preserve">LENGUA EXTRANJERA: INGLÉS. Res. </w:t>
+      </w:r>
+      <w:proofErr w:type="spellStart"/>
+      <w:r>
+        <w:rPr>
+          <w:lang w:val="es-ES"/>
+        </w:rPr>
+        <w:t>N°</w:t>
+      </w:r>
+      <w:proofErr w:type="spellEnd"/>
+      <w:r>
+        <w:rPr>
+          <w:lang w:val="es-ES"/>
+        </w:rPr>
+        <w:t xml:space="preserve"> 379-DES-2021 (Equivalencia) – “</w:t>
+      </w:r>
+      <w:r>
+        <w:rPr>
+          <w:lang w:val="es-ES"/>
+        </w:rPr>
+        <w:t xml:space="preserve">LICEO GUILLERMO </w:t>
+      </w:r>
+      <w:r>
+        <w:rPr>
+          <w:lang w:val="es-ES"/>
+        </w:rPr>
+        <w:t>GRONEMEYER</w:t>
+      </w:r>
+      <w:r>
+        <w:rPr>
           <w:lang w:val="es-ES"/>
         </w:rPr>
         <w:t xml:space="preserve"> </w:t>
       </w:r>
       <w:r>
         <w:rPr>
-          <w:lang w:val="es-ES"/>
-        </w:rPr>
-        <w:t>según correcciones anteriores realizadas por supervisión, las palabras en negrita en el primer párrafo, se suprimieron en el segundo, quedando con 289 y 251 caracteres respectivamente.</w:t>
-      </w:r>
-    </w:p>
-    <w:p>
-      <w:pPr>
-        <w:rPr>
-          <w:b/>
-          <w:bCs/>
-          <w:lang w:val="es-ES"/>
-        </w:rPr>
-      </w:pPr>
-      <w:r>
-        <w:rPr>
-          <w:lang w:val="es-ES"/>
-        </w:rPr>
-        <w:t>LENGUA EXTRANJERA: INGLÉS. Res. N° 379-DES-2021 (Equivalencia) – “</w:t>
-      </w:r>
-      <w:r>
-        <w:rPr>
-          <w:lang w:val="es-ES"/>
-        </w:rPr>
-        <w:t xml:space="preserve">LICEO GUILLERMO </w:t>
-      </w:r>
-      <w:r>
-        <w:rPr>
-          <w:lang w:val="es-ES"/>
-        </w:rPr>
-        <w:t>GRONEMEYER</w:t>
+          <w:b/>
+          <w:bCs/>
+          <w:lang w:val="es-ES"/>
+        </w:rPr>
+        <w:t>ZAMORANO</w:t>
+      </w:r>
+      <w:r>
+        <w:rPr>
+          <w:lang w:val="es-ES"/>
+        </w:rPr>
+        <w:t xml:space="preserve">” </w:t>
+      </w:r>
+      <w:r>
+        <w:rPr>
+          <w:lang w:val="es-ES"/>
+        </w:rPr>
+        <w:t>Valparaíso</w:t>
       </w:r>
       <w:r>
         <w:rPr>
@@ -643,23 +849,9 @@
       </w:r>
       <w:r>
         <w:rPr>
-          <w:b/>
-          <w:bCs/>
-          <w:lang w:val="es-ES"/>
-        </w:rPr>
-        <w:t>ZAMORANO</w:t>
-      </w:r>
-      <w:r>
-        <w:rPr>
-          <w:lang w:val="es-ES"/>
-        </w:rPr>
-        <w:t xml:space="preserve">” </w:t>
-      </w:r>
-      <w:r>
-        <w:rPr>
-          <w:lang w:val="es-ES"/>
-        </w:rPr>
-        <w:t>Valparaíso</w:t>
+          <w:lang w:val="es-ES"/>
+        </w:rPr>
+        <w:t>-</w:t>
       </w:r>
       <w:r>
         <w:rPr>
@@ -671,7 +863,49 @@
         <w:rPr>
           <w:lang w:val="es-ES"/>
         </w:rPr>
-        <w:t>-</w:t>
+        <w:t xml:space="preserve">Chile. Res. </w:t>
+      </w:r>
+      <w:proofErr w:type="spellStart"/>
+      <w:r>
+        <w:rPr>
+          <w:lang w:val="es-ES"/>
+        </w:rPr>
+        <w:t>N°</w:t>
+      </w:r>
+      <w:proofErr w:type="spellEnd"/>
+      <w:r>
+        <w:rPr>
+          <w:lang w:val="es-ES"/>
+        </w:rPr>
+        <w:t xml:space="preserve"> 2510-DGE-2020 (</w:t>
+      </w:r>
+      <w:proofErr w:type="spellStart"/>
+      <w:r>
+        <w:rPr>
+          <w:lang w:val="es-ES"/>
+        </w:rPr>
+        <w:t>Prom</w:t>
+      </w:r>
+      <w:proofErr w:type="spellEnd"/>
+      <w:r>
+        <w:rPr>
+          <w:lang w:val="es-ES"/>
+        </w:rPr>
+        <w:t xml:space="preserve">. </w:t>
+      </w:r>
+      <w:proofErr w:type="spellStart"/>
+      <w:r>
+        <w:rPr>
+          <w:lang w:val="es-ES"/>
+        </w:rPr>
+        <w:t>Acomp</w:t>
+      </w:r>
+      <w:proofErr w:type="spellEnd"/>
+      <w:r>
+        <w:rPr>
+          <w:lang w:val="es-ES"/>
+        </w:rPr>
+        <w:t>. 2020-2021)</w:t>
       </w:r>
       <w:r>
         <w:rPr>
@@ -683,7 +917,19 @@
         <w:rPr>
           <w:lang w:val="es-ES"/>
         </w:rPr>
-        <w:t>Chile. Res. N° 2510-DGE-2020 (Prom. Acomp. 2020-2021)</w:t>
+        <w:t>1°</w:t>
+      </w:r>
+      <w:r>
+        <w:rPr>
+          <w:lang w:val="es-ES"/>
+        </w:rPr>
+        <w:t xml:space="preserve"> Y </w:t>
+      </w:r>
+      <w:r>
+        <w:rPr>
+          <w:lang w:val="es-ES"/>
+        </w:rPr>
+        <w:t>2°</w:t>
       </w:r>
       <w:r>
         <w:rPr>
@@ -695,22 +941,12 @@
         <w:rPr>
           <w:lang w:val="es-ES"/>
         </w:rPr>
-        <w:t>1°</w:t>
-      </w:r>
-      <w:r>
-        <w:rPr>
-          <w:lang w:val="es-ES"/>
-        </w:rPr>
-        <w:t xml:space="preserve"> Y </w:t>
-      </w:r>
-      <w:r>
-        <w:rPr>
-          <w:lang w:val="es-ES"/>
-        </w:rPr>
-        <w:t>2°</w:t>
-      </w:r>
-      <w:r>
-        <w:rPr>
+        <w:t>AÑO COMPLETOS, 3° AÑO INCOMPLETO,</w:t>
+      </w:r>
+      <w:r>
+        <w:rPr>
+          <w:b/>
+          <w:bCs/>
           <w:lang w:val="es-ES"/>
         </w:rPr>
         <w:t xml:space="preserve"> </w:t>
@@ -719,12 +955,60 @@
         <w:rPr>
           <w:lang w:val="es-ES"/>
         </w:rPr>
-        <w:t>AÑO COMPLETOS, 3° AÑO INCOMPLETO,</w:t>
-      </w:r>
-      <w:r>
-        <w:rPr>
-          <w:b/>
-          <w:bCs/>
+        <w:t xml:space="preserve">NO CURSO 4° Y 5° AÑO DE LA EDUCACIÓN SECUNDARIA </w:t>
+      </w:r>
+      <w:r>
+        <w:rPr>
+          <w:b/>
+          <w:bCs/>
+          <w:lang w:val="es-ES"/>
+        </w:rPr>
+        <w:t>(Ley 26.206 Art. 134 Inc. b)</w:t>
+      </w:r>
+      <w:r>
+        <w:rPr>
+          <w:b/>
+          <w:bCs/>
+          <w:lang w:val="es-ES"/>
+        </w:rPr>
+        <w:t>.</w:t>
+      </w:r>
+    </w:p>
+    <w:p>
+      <w:pPr>
+        <w:rPr>
+          <w:lang w:val="es-ES"/>
+        </w:rPr>
+      </w:pPr>
+      <w:bookmarkStart w:id="0" w:name="_Hlk98674296"/>
+      <w:r>
+        <w:rPr>
+          <w:lang w:val="es-ES"/>
+        </w:rPr>
+        <w:t xml:space="preserve">LENGUA EXTRANJERA: INGLÉS. Res. </w:t>
+      </w:r>
+      <w:r>
+        <w:rPr>
+          <w:lang w:val="es-ES"/>
+        </w:rPr>
+        <w:t xml:space="preserve">de equivalencia </w:t>
+      </w:r>
+      <w:proofErr w:type="spellStart"/>
+      <w:r>
+        <w:rPr>
+          <w:lang w:val="es-ES"/>
+        </w:rPr>
+        <w:t>N°</w:t>
+      </w:r>
+      <w:proofErr w:type="spellEnd"/>
+      <w:r>
+        <w:rPr>
+          <w:lang w:val="es-ES"/>
+        </w:rPr>
+        <w:t xml:space="preserve"> 379-DES-2021</w:t>
+      </w:r>
+      <w:r>
+        <w:rPr>
           <w:lang w:val="es-ES"/>
         </w:rPr>
         <w:t xml:space="preserve"> </w:t>
@@ -733,37 +1017,61 @@
         <w:rPr>
           <w:lang w:val="es-ES"/>
         </w:rPr>
-        <w:t xml:space="preserve">NO CURSO 4° Y 5° AÑO DE LA EDUCACIÓN SECUNDARIA </w:t>
-      </w:r>
-      <w:r>
-        <w:rPr>
-          <w:b/>
-          <w:bCs/>
-          <w:lang w:val="es-ES"/>
-        </w:rPr>
-        <w:t>(Ley 26.206 Art. 134 Inc. b)</w:t>
-      </w:r>
-      <w:r>
-        <w:rPr>
-          <w:b/>
-          <w:bCs/>
-          <w:lang w:val="es-ES"/>
-        </w:rPr>
-        <w:t>.</w:t>
-      </w:r>
-    </w:p>
-    <w:p>
-      <w:pPr>
-        <w:rPr>
-          <w:lang w:val="es-ES"/>
-        </w:rPr>
-      </w:pPr>
-      <w:bookmarkStart w:id="0" w:name="_Hlk98674296"/>
-      <w:r>
-        <w:rPr>
-          <w:lang w:val="es-ES"/>
-        </w:rPr>
-        <w:t>LENGUA EXTRANJERA: INGLÉS. Res. N° 379-DES-2021 (Equivalencia) – “LICEO GUILLERMO GRONEMEYER” Valparaíso - Chile. Res. N° 2510-DGE-2020 (Prom. Acomp. 2020-2021) 1° Y 2° AÑO COMPLETOS, 3° AÑO INCOMPLETO</w:t>
+        <w:t>“LICEO GUILLERMO GRONEMEYER” Valparaíso</w:t>
+      </w:r>
+      <w:r>
+        <w:rPr>
+          <w:lang w:val="es-ES"/>
+        </w:rPr>
+        <w:t xml:space="preserve"> </w:t>
+      </w:r>
+      <w:r>
+        <w:rPr>
+          <w:lang w:val="es-ES"/>
+        </w:rPr>
+        <w:t xml:space="preserve">Chile. Res. </w:t>
+      </w:r>
+      <w:proofErr w:type="spellStart"/>
+      <w:r>
+        <w:rPr>
+          <w:lang w:val="es-ES"/>
+        </w:rPr>
+        <w:t>N°</w:t>
+      </w:r>
+      <w:proofErr w:type="spellEnd"/>
+      <w:r>
+        <w:rPr>
+          <w:lang w:val="es-ES"/>
+        </w:rPr>
+        <w:t xml:space="preserve"> 2510-DGE-2020 (</w:t>
+      </w:r>
+      <w:proofErr w:type="spellStart"/>
+      <w:r>
+        <w:rPr>
+          <w:lang w:val="es-ES"/>
+        </w:rPr>
+        <w:t>Prom</w:t>
+      </w:r>
+      <w:proofErr w:type="spellEnd"/>
+      <w:r>
+        <w:rPr>
+          <w:lang w:val="es-ES"/>
+        </w:rPr>
+        <w:t xml:space="preserve">. </w:t>
+      </w:r>
+      <w:proofErr w:type="spellStart"/>
+      <w:r>
+        <w:rPr>
+          <w:lang w:val="es-ES"/>
+        </w:rPr>
+        <w:t>Acomp</w:t>
+      </w:r>
+      <w:proofErr w:type="spellEnd"/>
+      <w:r>
+        <w:rPr>
+          <w:lang w:val="es-ES"/>
+        </w:rPr>
+        <w:t>. 2020-2021) 1° Y 2° AÑO COMPLETOS, 3° AÑO INCOMPLETO</w:t>
       </w:r>
       <w:r>
         <w:rPr>
@@ -772,6 +1080,12 @@
         <w:t>, NO CURSO 4° Y 5° AÑO DE LA EDUCACIÓN SECUNDA</w:t>
       </w:r>
       <w:bookmarkEnd w:id="0"/>
+      <w:r>
+        <w:rPr>
+          <w:lang w:val="es-ES"/>
+        </w:rPr>
+        <w:t>RIA (Ley 26.206 Art. 134 Inc. b).</w:t>
+      </w:r>
     </w:p>
     <w:sectPr>
       <w:pgSz w:w="11906" w:h="16838"/>
